--- a/Pendientes WIN FORM.docx
+++ b/Pendientes WIN FORM.docx
@@ -195,7 +195,11 @@
             <w:cnfStyle w:val="001000000000" w:firstRow="0" w:lastRow="0" w:firstColumn="1" w:lastColumn="0" w:oddVBand="0" w:evenVBand="0" w:oddHBand="0" w:evenHBand="0" w:firstRowFirstColumn="0" w:firstRowLastColumn="0" w:lastRowFirstColumn="0" w:lastRowLastColumn="0"/>
             <w:tcW w:w="1497" w:type="dxa"/>
           </w:tcPr>
-          <w:p/>
+          <w:p>
+            <w:r>
+              <w:t>Funcionalidad</w:t>
+            </w:r>
+          </w:p>
         </w:tc>
         <w:tc>
           <w:tcPr>
@@ -205,6 +209,9 @@
             <w:pPr>
               <w:cnfStyle w:val="000000100000" w:firstRow="0" w:lastRow="0" w:firstColumn="0" w:lastColumn="0" w:oddVBand="0" w:evenVBand="0" w:oddHBand="1" w:evenHBand="0" w:firstRowFirstColumn="0" w:firstRowLastColumn="0" w:lastRowFirstColumn="0" w:lastRowLastColumn="0"/>
             </w:pPr>
+            <w:r>
+              <w:t>Reserva Cambiar (Cambiar de reserva normal a bolsa, etc)</w:t>
+            </w:r>
           </w:p>
         </w:tc>
         <w:tc>
@@ -226,6 +233,11 @@
               <w:jc w:val="center"/>
               <w:cnfStyle w:val="000000100000" w:firstRow="0" w:lastRow="0" w:firstColumn="0" w:lastColumn="0" w:oddVBand="0" w:evenVBand="0" w:oddHBand="1" w:evenHBand="0" w:firstRowFirstColumn="0" w:firstRowLastColumn="0" w:lastRowFirstColumn="0" w:lastRowLastColumn="0"/>
             </w:pPr>
+            <w:r>
+              <w:t>0%</w:t>
+            </w:r>
+            <w:bookmarkStart w:id="0" w:name="_GoBack"/>
+            <w:bookmarkEnd w:id="0"/>
           </w:p>
         </w:tc>
       </w:tr>
@@ -396,10 +408,7 @@
         </w:tc>
       </w:tr>
     </w:tbl>
-    <w:p>
-      <w:bookmarkStart w:id="0" w:name="_GoBack"/>
-      <w:bookmarkEnd w:id="0"/>
-    </w:p>
+    <w:p/>
     <w:sectPr>
       <w:pgSz w:w="11906" w:h="16838"/>
       <w:pgMar w:top="1417" w:right="1701" w:bottom="1417" w:left="1701" w:header="708" w:footer="708" w:gutter="0"/>

--- a/Pendientes WIN FORM.docx
+++ b/Pendientes WIN FORM.docx
@@ -210,7 +210,15 @@
               <w:cnfStyle w:val="000000100000" w:firstRow="0" w:lastRow="0" w:firstColumn="0" w:lastColumn="0" w:oddVBand="0" w:evenVBand="0" w:oddHBand="1" w:evenHBand="0" w:firstRowFirstColumn="0" w:firstRowLastColumn="0" w:lastRowFirstColumn="0" w:lastRowLastColumn="0"/>
             </w:pPr>
             <w:r>
-              <w:t>Reserva Cambiar (Cambiar de reserva normal a bolsa, etc)</w:t>
+              <w:t xml:space="preserve">Reserva Cambiar (Cambiar de reserva normal a bolsa, </w:t>
+            </w:r>
+            <w:proofErr w:type="spellStart"/>
+            <w:r>
+              <w:t>etc</w:t>
+            </w:r>
+            <w:proofErr w:type="spellEnd"/>
+            <w:r>
+              <w:t>)</w:t>
             </w:r>
           </w:p>
         </w:tc>
@@ -236,8 +244,6 @@
             <w:r>
               <w:t>0%</w:t>
             </w:r>
-            <w:bookmarkStart w:id="0" w:name="_GoBack"/>
-            <w:bookmarkEnd w:id="0"/>
           </w:p>
         </w:tc>
       </w:tr>
@@ -247,7 +253,11 @@
             <w:cnfStyle w:val="001000000000" w:firstRow="0" w:lastRow="0" w:firstColumn="1" w:lastColumn="0" w:oddVBand="0" w:evenVBand="0" w:oddHBand="0" w:evenHBand="0" w:firstRowFirstColumn="0" w:firstRowLastColumn="0" w:lastRowFirstColumn="0" w:lastRowLastColumn="0"/>
             <w:tcW w:w="1497" w:type="dxa"/>
           </w:tcPr>
-          <w:p/>
+          <w:p>
+            <w:r>
+              <w:t>Funcionalidad</w:t>
+            </w:r>
+          </w:p>
         </w:tc>
         <w:tc>
           <w:tcPr>
@@ -257,6 +267,9 @@
             <w:pPr>
               <w:cnfStyle w:val="000000000000" w:firstRow="0" w:lastRow="0" w:firstColumn="0" w:lastColumn="0" w:oddVBand="0" w:evenVBand="0" w:oddHBand="0" w:evenHBand="0" w:firstRowFirstColumn="0" w:firstRowLastColumn="0" w:lastRowFirstColumn="0" w:lastRowLastColumn="0"/>
             </w:pPr>
+            <w:r>
+              <w:t>Mantenimiento de Usuarios (Privilegios no funcionan)</w:t>
+            </w:r>
           </w:p>
         </w:tc>
         <w:tc>
@@ -278,6 +291,9 @@
               <w:jc w:val="center"/>
               <w:cnfStyle w:val="000000000000" w:firstRow="0" w:lastRow="0" w:firstColumn="0" w:lastColumn="0" w:oddVBand="0" w:evenVBand="0" w:oddHBand="0" w:evenHBand="0" w:firstRowFirstColumn="0" w:firstRowLastColumn="0" w:lastRowFirstColumn="0" w:lastRowLastColumn="0"/>
             </w:pPr>
+            <w:r>
+              <w:t>0%</w:t>
+            </w:r>
           </w:p>
         </w:tc>
       </w:tr>
@@ -300,6 +316,8 @@
             <w:pPr>
               <w:cnfStyle w:val="000000100000" w:firstRow="0" w:lastRow="0" w:firstColumn="0" w:lastColumn="0" w:oddVBand="0" w:evenVBand="0" w:oddHBand="1" w:evenHBand="0" w:firstRowFirstColumn="0" w:firstRowLastColumn="0" w:lastRowFirstColumn="0" w:lastRowLastColumn="0"/>
             </w:pPr>
+            <w:bookmarkStart w:id="0" w:name="_GoBack"/>
+            <w:bookmarkEnd w:id="0"/>
           </w:p>
         </w:tc>
         <w:tc>

--- a/Pendientes WIN FORM.docx
+++ b/Pendientes WIN FORM.docx
@@ -157,7 +157,15 @@
               <w:cnfStyle w:val="000000000000" w:firstRow="0" w:lastRow="0" w:firstColumn="0" w:lastColumn="0" w:oddVBand="0" w:evenVBand="0" w:oddHBand="0" w:evenHBand="0" w:firstRowFirstColumn="0" w:firstRowLastColumn="0" w:lastRowFirstColumn="0" w:lastRowLastColumn="0"/>
             </w:pPr>
             <w:r>
-              <w:t>Primer Nombre… (Apellido Paterno, Apellido Materno, Nombres)</w:t>
+              <w:t xml:space="preserve">Primer Nombre… (Apellido </w:t>
+            </w:r>
+            <w:bookmarkStart w:id="0" w:name="_GoBack"/>
+            <w:r>
+              <w:t>Paterno</w:t>
+            </w:r>
+            <w:bookmarkEnd w:id="0"/>
+            <w:r>
+              <w:t>, Apellido Materno, Nombres)</w:t>
             </w:r>
           </w:p>
         </w:tc>
@@ -230,6 +238,11 @@
             <w:pPr>
               <w:cnfStyle w:val="000000100000" w:firstRow="0" w:lastRow="0" w:firstColumn="0" w:lastColumn="0" w:oddVBand="0" w:evenVBand="0" w:oddHBand="1" w:evenHBand="0" w:firstRowFirstColumn="0" w:firstRowLastColumn="0" w:lastRowFirstColumn="0" w:lastRowLastColumn="0"/>
             </w:pPr>
+            <w:proofErr w:type="spellStart"/>
+            <w:r>
+              <w:t>Magdiel</w:t>
+            </w:r>
+            <w:proofErr w:type="spellEnd"/>
           </w:p>
         </w:tc>
         <w:tc>
@@ -253,11 +266,7 @@
             <w:cnfStyle w:val="001000000000" w:firstRow="0" w:lastRow="0" w:firstColumn="1" w:lastColumn="0" w:oddVBand="0" w:evenVBand="0" w:oddHBand="0" w:evenHBand="0" w:firstRowFirstColumn="0" w:firstRowLastColumn="0" w:lastRowFirstColumn="0" w:lastRowLastColumn="0"/>
             <w:tcW w:w="1497" w:type="dxa"/>
           </w:tcPr>
-          <w:p>
-            <w:r>
-              <w:t>Funcionalidad</w:t>
-            </w:r>
-          </w:p>
+          <w:p/>
         </w:tc>
         <w:tc>
           <w:tcPr>
@@ -267,9 +276,6 @@
             <w:pPr>
               <w:cnfStyle w:val="000000000000" w:firstRow="0" w:lastRow="0" w:firstColumn="0" w:lastColumn="0" w:oddVBand="0" w:evenVBand="0" w:oddHBand="0" w:evenHBand="0" w:firstRowFirstColumn="0" w:firstRowLastColumn="0" w:lastRowFirstColumn="0" w:lastRowLastColumn="0"/>
             </w:pPr>
-            <w:r>
-              <w:t>Mantenimiento de Usuarios (Privilegios no funcionan)</w:t>
-            </w:r>
           </w:p>
         </w:tc>
         <w:tc>
@@ -316,8 +322,6 @@
             <w:pPr>
               <w:cnfStyle w:val="000000100000" w:firstRow="0" w:lastRow="0" w:firstColumn="0" w:lastColumn="0" w:oddVBand="0" w:evenVBand="0" w:oddHBand="1" w:evenHBand="0" w:firstRowFirstColumn="0" w:firstRowLastColumn="0" w:lastRowFirstColumn="0" w:lastRowLastColumn="0"/>
             </w:pPr>
-            <w:bookmarkStart w:id="0" w:name="_GoBack"/>
-            <w:bookmarkEnd w:id="0"/>
           </w:p>
         </w:tc>
         <w:tc>

--- a/Pendientes WIN FORM.docx
+++ b/Pendientes WIN FORM.docx
@@ -119,6 +119,11 @@
             <w:pPr>
               <w:cnfStyle w:val="000000100000" w:firstRow="0" w:lastRow="0" w:firstColumn="0" w:lastColumn="0" w:oddVBand="0" w:evenVBand="0" w:oddHBand="1" w:evenHBand="0" w:firstRowFirstColumn="0" w:firstRowLastColumn="0" w:lastRowFirstColumn="0" w:lastRowLastColumn="0"/>
             </w:pPr>
+            <w:proofErr w:type="spellStart"/>
+            <w:r>
+              <w:t>Magdiel</w:t>
+            </w:r>
+            <w:proofErr w:type="spellEnd"/>
           </w:p>
         </w:tc>
         <w:tc>
@@ -169,6 +174,11 @@
             <w:pPr>
               <w:cnfStyle w:val="000000000000" w:firstRow="0" w:lastRow="0" w:firstColumn="0" w:lastColumn="0" w:oddVBand="0" w:evenVBand="0" w:oddHBand="0" w:evenHBand="0" w:firstRowFirstColumn="0" w:firstRowLastColumn="0" w:lastRowFirstColumn="0" w:lastRowLastColumn="0"/>
             </w:pPr>
+            <w:proofErr w:type="spellStart"/>
+            <w:r>
+              <w:t>Magdiel</w:t>
+            </w:r>
+            <w:proofErr w:type="spellEnd"/>
           </w:p>
         </w:tc>
         <w:tc>
@@ -230,6 +240,11 @@
             <w:pPr>
               <w:cnfStyle w:val="000000100000" w:firstRow="0" w:lastRow="0" w:firstColumn="0" w:lastColumn="0" w:oddVBand="0" w:evenVBand="0" w:oddHBand="1" w:evenHBand="0" w:firstRowFirstColumn="0" w:firstRowLastColumn="0" w:lastRowFirstColumn="0" w:lastRowLastColumn="0"/>
             </w:pPr>
+            <w:proofErr w:type="spellStart"/>
+            <w:r>
+              <w:t>Magdiel</w:t>
+            </w:r>
+            <w:proofErr w:type="spellEnd"/>
           </w:p>
         </w:tc>
         <w:tc>
@@ -280,6 +295,11 @@
             <w:pPr>
               <w:cnfStyle w:val="000000000000" w:firstRow="0" w:lastRow="0" w:firstColumn="0" w:lastColumn="0" w:oddVBand="0" w:evenVBand="0" w:oddHBand="0" w:evenHBand="0" w:firstRowFirstColumn="0" w:firstRowLastColumn="0" w:lastRowFirstColumn="0" w:lastRowLastColumn="0"/>
             </w:pPr>
+            <w:proofErr w:type="spellStart"/>
+            <w:r>
+              <w:t>Magdiel</w:t>
+            </w:r>
+            <w:proofErr w:type="spellEnd"/>
           </w:p>
         </w:tc>
         <w:tc>
@@ -306,7 +326,16 @@
             <w:cnfStyle w:val="001000000000" w:firstRow="0" w:lastRow="0" w:firstColumn="1" w:lastColumn="0" w:oddVBand="0" w:evenVBand="0" w:oddHBand="0" w:evenHBand="0" w:firstRowFirstColumn="0" w:firstRowLastColumn="0" w:lastRowFirstColumn="0" w:lastRowLastColumn="0"/>
             <w:tcW w:w="1497" w:type="dxa"/>
           </w:tcPr>
-          <w:p/>
+          <w:p>
+            <w:r>
+              <w:t>Borrar</w:t>
+            </w:r>
+            <w:proofErr w:type="gramStart"/>
+            <w:r>
+              <w:t>?</w:t>
+            </w:r>
+            <w:proofErr w:type="gramEnd"/>
+          </w:p>
         </w:tc>
         <w:tc>
           <w:tcPr>
@@ -316,6 +345,28 @@
             <w:pPr>
               <w:cnfStyle w:val="000000100000" w:firstRow="0" w:lastRow="0" w:firstColumn="0" w:lastColumn="0" w:oddVBand="0" w:evenVBand="0" w:oddHBand="1" w:evenHBand="0" w:firstRowFirstColumn="0" w:firstRowLastColumn="0" w:lastRowFirstColumn="0" w:lastRowLastColumn="0"/>
             </w:pPr>
+            <w:r>
+              <w:t xml:space="preserve">2 botones o </w:t>
+            </w:r>
+            <w:proofErr w:type="spellStart"/>
+            <w:r>
+              <w:t>imagenes</w:t>
+            </w:r>
+            <w:proofErr w:type="spellEnd"/>
+            <w:r>
+              <w:t xml:space="preserve"> en blanco </w:t>
+            </w:r>
+            <w:r>
+              <w:t xml:space="preserve">(Ventana </w:t>
+            </w:r>
+            <w:proofErr w:type="spellStart"/>
+            <w:r>
+              <w:t>Asignacion</w:t>
+            </w:r>
+            <w:proofErr w:type="spellEnd"/>
+            <w:r>
+              <w:t>, pestaña roles)</w:t>
+            </w:r>
             <w:bookmarkStart w:id="0" w:name="_GoBack"/>
             <w:bookmarkEnd w:id="0"/>
           </w:p>
@@ -339,6 +390,9 @@
               <w:jc w:val="center"/>
               <w:cnfStyle w:val="000000100000" w:firstRow="0" w:lastRow="0" w:firstColumn="0" w:lastColumn="0" w:oddVBand="0" w:evenVBand="0" w:oddHBand="1" w:evenHBand="0" w:firstRowFirstColumn="0" w:firstRowLastColumn="0" w:lastRowFirstColumn="0" w:lastRowLastColumn="0"/>
             </w:pPr>
+            <w:r>
+              <w:t>0%</w:t>
+            </w:r>
           </w:p>
         </w:tc>
       </w:tr>

--- a/Pendientes WIN FORM.docx
+++ b/Pendientes WIN FORM.docx
@@ -367,8 +367,6 @@
             <w:r>
               <w:t>, pestaña roles)</w:t>
             </w:r>
-            <w:bookmarkStart w:id="0" w:name="_GoBack"/>
-            <w:bookmarkEnd w:id="0"/>
           </w:p>
         </w:tc>
         <w:tc>
@@ -402,7 +400,11 @@
             <w:cnfStyle w:val="001000000000" w:firstRow="0" w:lastRow="0" w:firstColumn="1" w:lastColumn="0" w:oddVBand="0" w:evenVBand="0" w:oddHBand="0" w:evenHBand="0" w:firstRowFirstColumn="0" w:firstRowLastColumn="0" w:lastRowFirstColumn="0" w:lastRowLastColumn="0"/>
             <w:tcW w:w="1497" w:type="dxa"/>
           </w:tcPr>
-          <w:p/>
+          <w:p>
+            <w:r>
+              <w:t>URGENTE</w:t>
+            </w:r>
+          </w:p>
         </w:tc>
         <w:tc>
           <w:tcPr>
@@ -412,6 +414,9 @@
             <w:pPr>
               <w:cnfStyle w:val="000000000000" w:firstRow="0" w:lastRow="0" w:firstColumn="0" w:lastColumn="0" w:oddVBand="0" w:evenVBand="0" w:oddHBand="0" w:evenHBand="0" w:firstRowFirstColumn="0" w:firstRowLastColumn="0" w:lastRowFirstColumn="0" w:lastRowLastColumn="0"/>
             </w:pPr>
+            <w:r>
+              <w:t>Reservas en bloque por filtro</w:t>
+            </w:r>
           </w:p>
         </w:tc>
         <w:tc>
@@ -433,6 +438,9 @@
               <w:jc w:val="center"/>
               <w:cnfStyle w:val="000000000000" w:firstRow="0" w:lastRow="0" w:firstColumn="0" w:lastColumn="0" w:oddVBand="0" w:evenVBand="0" w:oddHBand="0" w:evenHBand="0" w:firstRowFirstColumn="0" w:firstRowLastColumn="0" w:lastRowFirstColumn="0" w:lastRowLastColumn="0"/>
             </w:pPr>
+            <w:r>
+              <w:t>0%</w:t>
+            </w:r>
           </w:p>
         </w:tc>
       </w:tr>
@@ -445,7 +453,11 @@
             <w:cnfStyle w:val="001000000000" w:firstRow="0" w:lastRow="0" w:firstColumn="1" w:lastColumn="0" w:oddVBand="0" w:evenVBand="0" w:oddHBand="0" w:evenHBand="0" w:firstRowFirstColumn="0" w:firstRowLastColumn="0" w:lastRowFirstColumn="0" w:lastRowLastColumn="0"/>
             <w:tcW w:w="1497" w:type="dxa"/>
           </w:tcPr>
-          <w:p/>
+          <w:p>
+            <w:r>
+              <w:t>Optativos</w:t>
+            </w:r>
+          </w:p>
         </w:tc>
         <w:tc>
           <w:tcPr>
@@ -455,6 +467,30 @@
             <w:pPr>
               <w:cnfStyle w:val="000000100000" w:firstRow="0" w:lastRow="0" w:firstColumn="0" w:lastColumn="0" w:oddVBand="0" w:evenVBand="0" w:oddHBand="1" w:evenHBand="0" w:firstRowFirstColumn="0" w:firstRowLastColumn="0" w:lastRowFirstColumn="0" w:lastRowLastColumn="0"/>
             </w:pPr>
+            <w:r>
+              <w:t xml:space="preserve">Botón entrar en </w:t>
+            </w:r>
+            <w:proofErr w:type="spellStart"/>
+            <w:r>
+              <w:t>login</w:t>
+            </w:r>
+            <w:proofErr w:type="spellEnd"/>
+            <w:r>
+              <w:t xml:space="preserve"> </w:t>
+            </w:r>
+            <w:proofErr w:type="spellStart"/>
+            <w:r>
+              <w:t>intregrado</w:t>
+            </w:r>
+            <w:proofErr w:type="spellEnd"/>
+            <w:r>
+              <w:t xml:space="preserve"> con tecla </w:t>
+            </w:r>
+            <w:proofErr w:type="spellStart"/>
+            <w:r>
+              <w:t>enter</w:t>
+            </w:r>
+            <w:proofErr w:type="spellEnd"/>
           </w:p>
         </w:tc>
         <w:tc>
@@ -476,6 +512,69 @@
               <w:jc w:val="center"/>
               <w:cnfStyle w:val="000000100000" w:firstRow="0" w:lastRow="0" w:firstColumn="0" w:lastColumn="0" w:oddVBand="0" w:evenVBand="0" w:oddHBand="1" w:evenHBand="0" w:firstRowFirstColumn="0" w:firstRowLastColumn="0" w:lastRowFirstColumn="0" w:lastRowLastColumn="0"/>
             </w:pPr>
+            <w:r>
+              <w:t>0%</w:t>
+            </w:r>
+          </w:p>
+        </w:tc>
+      </w:tr>
+      <w:tr>
+        <w:tc>
+          <w:tcPr>
+            <w:cnfStyle w:val="001000000000" w:firstRow="0" w:lastRow="0" w:firstColumn="1" w:lastColumn="0" w:oddVBand="0" w:evenVBand="0" w:oddHBand="0" w:evenHBand="0" w:firstRowFirstColumn="0" w:firstRowLastColumn="0" w:lastRowFirstColumn="0" w:lastRowLastColumn="0"/>
+            <w:tcW w:w="1497" w:type="dxa"/>
+          </w:tcPr>
+          <w:p>
+            <w:r>
+              <w:t xml:space="preserve">DBA - </w:t>
+            </w:r>
+            <w:proofErr w:type="spellStart"/>
+            <w:r>
+              <w:t>Funcion</w:t>
+            </w:r>
+            <w:proofErr w:type="spellEnd"/>
+          </w:p>
+        </w:tc>
+        <w:tc>
+          <w:tcPr>
+            <w:tcW w:w="7021" w:type="dxa"/>
+          </w:tcPr>
+          <w:p>
+            <w:pPr>
+              <w:cnfStyle w:val="000000000000" w:firstRow="0" w:lastRow="0" w:firstColumn="0" w:lastColumn="0" w:oddVBand="0" w:evenVBand="0" w:oddHBand="0" w:evenHBand="0" w:firstRowFirstColumn="0" w:firstRowLastColumn="0" w:lastRowFirstColumn="0" w:lastRowLastColumn="0"/>
+            </w:pPr>
+            <w:r>
+              <w:t>Usuario precept</w:t>
+            </w:r>
+            <w:bookmarkStart w:id="0" w:name="_GoBack"/>
+            <w:bookmarkEnd w:id="0"/>
+            <w:r>
+              <w:t>or, menú reserva no funciona</w:t>
+            </w:r>
+          </w:p>
+        </w:tc>
+        <w:tc>
+          <w:tcPr>
+            <w:tcW w:w="1416" w:type="dxa"/>
+          </w:tcPr>
+          <w:p>
+            <w:pPr>
+              <w:cnfStyle w:val="000000000000" w:firstRow="0" w:lastRow="0" w:firstColumn="0" w:lastColumn="0" w:oddVBand="0" w:evenVBand="0" w:oddHBand="0" w:evenHBand="0" w:firstRowFirstColumn="0" w:firstRowLastColumn="0" w:lastRowFirstColumn="0" w:lastRowLastColumn="0"/>
+            </w:pPr>
+          </w:p>
+        </w:tc>
+        <w:tc>
+          <w:tcPr>
+            <w:tcW w:w="1124" w:type="dxa"/>
+          </w:tcPr>
+          <w:p>
+            <w:pPr>
+              <w:jc w:val="center"/>
+              <w:cnfStyle w:val="000000000000" w:firstRow="0" w:lastRow="0" w:firstColumn="0" w:lastColumn="0" w:oddVBand="0" w:evenVBand="0" w:oddHBand="0" w:evenHBand="0" w:firstRowFirstColumn="0" w:firstRowLastColumn="0" w:lastRowFirstColumn="0" w:lastRowLastColumn="0"/>
+            </w:pPr>
+            <w:r>
+              <w:t>0%</w:t>
+            </w:r>
           </w:p>
         </w:tc>
       </w:tr>

--- a/Pendientes WIN FORM.docx
+++ b/Pendientes WIN FORM.docx
@@ -1,6 +1,6 @@
 
 <file path=word/document.xml><?xml version="1.0" encoding="utf-8"?>
-<w:document xmlns:wpc="http://schemas.microsoft.com/office/word/2010/wordprocessingCanvas" xmlns:mc="http://schemas.openxmlformats.org/markup-compatibility/2006" xmlns:o="urn:schemas-microsoft-com:office:office" xmlns:r="http://schemas.openxmlformats.org/officeDocument/2006/relationships" xmlns:m="http://schemas.openxmlformats.org/officeDocument/2006/math" xmlns:v="urn:schemas-microsoft-com:vml" xmlns:wp14="http://schemas.microsoft.com/office/word/2010/wordprocessingDrawing" xmlns:wp="http://schemas.openxmlformats.org/drawingml/2006/wordprocessingDrawing" xmlns:w10="urn:schemas-microsoft-com:office:word" xmlns:w="http://schemas.openxmlformats.org/wordprocessingml/2006/main" xmlns:w14="http://schemas.microsoft.com/office/word/2010/wordml" xmlns:wpg="http://schemas.microsoft.com/office/word/2010/wordprocessingGroup" xmlns:wpi="http://schemas.microsoft.com/office/word/2010/wordprocessingInk" xmlns:wne="http://schemas.microsoft.com/office/word/2006/wordml" xmlns:wps="http://schemas.microsoft.com/office/word/2010/wordprocessingShape" mc:Ignorable="w14 wp14">
+<w:document xmlns:ve="http://schemas.openxmlformats.org/markup-compatibility/2006" xmlns:o="urn:schemas-microsoft-com:office:office" xmlns:r="http://schemas.openxmlformats.org/officeDocument/2006/relationships" xmlns:m="http://schemas.openxmlformats.org/officeDocument/2006/math" xmlns:v="urn:schemas-microsoft-com:vml" xmlns:wp="http://schemas.openxmlformats.org/drawingml/2006/wordprocessingDrawing" xmlns:w10="urn:schemas-microsoft-com:office:word" xmlns:w="http://schemas.openxmlformats.org/wordprocessingml/2006/main" xmlns:wne="http://schemas.microsoft.com/office/word/2006/wordml">
   <w:body>
     <w:tbl>
       <w:tblPr>
@@ -11,7 +11,7 @@
           <w:insideH w:val="single" w:sz="8" w:space="0" w:color="4F81BD" w:themeColor="accent1"/>
           <w:insideV w:val="single" w:sz="8" w:space="0" w:color="4F81BD" w:themeColor="accent1"/>
         </w:tblBorders>
-        <w:tblLook w:val="04A0" w:firstRow="1" w:lastRow="0" w:firstColumn="1" w:lastColumn="0" w:noHBand="0" w:noVBand="1"/>
+        <w:tblLook w:val="04A0"/>
       </w:tblPr>
       <w:tblGrid>
         <w:gridCol w:w="1497"/>
@@ -21,11 +21,11 @@
       </w:tblGrid>
       <w:tr>
         <w:trPr>
-          <w:cnfStyle w:val="100000000000" w:firstRow="1" w:lastRow="0" w:firstColumn="0" w:lastColumn="0" w:oddVBand="0" w:evenVBand="0" w:oddHBand="0" w:evenHBand="0" w:firstRowFirstColumn="0" w:firstRowLastColumn="0" w:lastRowFirstColumn="0" w:lastRowLastColumn="0"/>
+          <w:cnfStyle w:val="100000000000"/>
         </w:trPr>
         <w:tc>
           <w:tcPr>
-            <w:cnfStyle w:val="001000000000" w:firstRow="0" w:lastRow="0" w:firstColumn="1" w:lastColumn="0" w:oddVBand="0" w:evenVBand="0" w:oddHBand="0" w:evenHBand="0" w:firstRowFirstColumn="0" w:firstRowLastColumn="0" w:lastRowFirstColumn="0" w:lastRowLastColumn="0"/>
+            <w:cnfStyle w:val="001000000000"/>
             <w:tcW w:w="1497" w:type="dxa"/>
           </w:tcPr>
           <w:p>
@@ -44,7 +44,7 @@
           <w:p>
             <w:pPr>
               <w:jc w:val="center"/>
-              <w:cnfStyle w:val="100000000000" w:firstRow="1" w:lastRow="0" w:firstColumn="0" w:lastColumn="0" w:oddVBand="0" w:evenVBand="0" w:oddHBand="0" w:evenHBand="0" w:firstRowFirstColumn="0" w:firstRowLastColumn="0" w:lastRowFirstColumn="0" w:lastRowLastColumn="0"/>
+              <w:cnfStyle w:val="100000000000"/>
             </w:pPr>
             <w:r>
               <w:t>Pendiente</w:t>
@@ -58,7 +58,7 @@
           <w:p>
             <w:pPr>
               <w:jc w:val="center"/>
-              <w:cnfStyle w:val="100000000000" w:firstRow="1" w:lastRow="0" w:firstColumn="0" w:lastColumn="0" w:oddVBand="0" w:evenVBand="0" w:oddHBand="0" w:evenHBand="0" w:firstRowFirstColumn="0" w:firstRowLastColumn="0" w:lastRowFirstColumn="0" w:lastRowLastColumn="0"/>
+              <w:cnfStyle w:val="100000000000"/>
             </w:pPr>
             <w:r>
               <w:t>Responsable</w:t>
@@ -72,7 +72,7 @@
           <w:p>
             <w:pPr>
               <w:jc w:val="center"/>
-              <w:cnfStyle w:val="100000000000" w:firstRow="1" w:lastRow="0" w:firstColumn="0" w:lastColumn="0" w:oddVBand="0" w:evenVBand="0" w:oddHBand="0" w:evenHBand="0" w:firstRowFirstColumn="0" w:firstRowLastColumn="0" w:lastRowFirstColumn="0" w:lastRowLastColumn="0"/>
+              <w:cnfStyle w:val="100000000000"/>
             </w:pPr>
             <w:r>
               <w:t>Estado</w:t>
@@ -82,11 +82,11 @@
       </w:tr>
       <w:tr>
         <w:trPr>
-          <w:cnfStyle w:val="000000100000" w:firstRow="0" w:lastRow="0" w:firstColumn="0" w:lastColumn="0" w:oddVBand="0" w:evenVBand="0" w:oddHBand="1" w:evenHBand="0" w:firstRowFirstColumn="0" w:firstRowLastColumn="0" w:lastRowFirstColumn="0" w:lastRowLastColumn="0"/>
+          <w:cnfStyle w:val="000000100000"/>
         </w:trPr>
         <w:tc>
           <w:tcPr>
-            <w:cnfStyle w:val="001000000000" w:firstRow="0" w:lastRow="0" w:firstColumn="1" w:lastColumn="0" w:oddVBand="0" w:evenVBand="0" w:oddHBand="0" w:evenHBand="0" w:firstRowFirstColumn="0" w:firstRowLastColumn="0" w:lastRowFirstColumn="0" w:lastRowLastColumn="0"/>
+            <w:cnfStyle w:val="001000000000"/>
             <w:tcW w:w="1497" w:type="dxa"/>
           </w:tcPr>
           <w:p>
@@ -101,7 +101,7 @@
           </w:tcPr>
           <w:p>
             <w:pPr>
-              <w:cnfStyle w:val="000000100000" w:firstRow="0" w:lastRow="0" w:firstColumn="0" w:lastColumn="0" w:oddVBand="0" w:evenVBand="0" w:oddHBand="1" w:evenHBand="0" w:firstRowFirstColumn="0" w:firstRowLastColumn="0" w:lastRowFirstColumn="0" w:lastRowLastColumn="0"/>
+              <w:cnfStyle w:val="000000100000"/>
             </w:pPr>
             <w:r>
               <w:t xml:space="preserve">Salir (Menú archivo – </w:t>
@@ -117,7 +117,7 @@
           </w:tcPr>
           <w:p>
             <w:pPr>
-              <w:cnfStyle w:val="000000100000" w:firstRow="0" w:lastRow="0" w:firstColumn="0" w:lastColumn="0" w:oddVBand="0" w:evenVBand="0" w:oddHBand="1" w:evenHBand="0" w:firstRowFirstColumn="0" w:firstRowLastColumn="0" w:lastRowFirstColumn="0" w:lastRowLastColumn="0"/>
+              <w:cnfStyle w:val="000000100000"/>
             </w:pPr>
             <w:proofErr w:type="spellStart"/>
             <w:r>
@@ -133,7 +133,7 @@
           <w:p>
             <w:pPr>
               <w:jc w:val="center"/>
-              <w:cnfStyle w:val="000000100000" w:firstRow="0" w:lastRow="0" w:firstColumn="0" w:lastColumn="0" w:oddVBand="0" w:evenVBand="0" w:oddHBand="1" w:evenHBand="0" w:firstRowFirstColumn="0" w:firstRowLastColumn="0" w:lastRowFirstColumn="0" w:lastRowLastColumn="0"/>
+              <w:cnfStyle w:val="000000100000"/>
             </w:pPr>
             <w:r>
               <w:t>0%</w:t>
@@ -144,7 +144,7 @@
       <w:tr>
         <w:tc>
           <w:tcPr>
-            <w:cnfStyle w:val="001000000000" w:firstRow="0" w:lastRow="0" w:firstColumn="1" w:lastColumn="0" w:oddVBand="0" w:evenVBand="0" w:oddHBand="0" w:evenHBand="0" w:firstRowFirstColumn="0" w:firstRowLastColumn="0" w:lastRowFirstColumn="0" w:lastRowLastColumn="0"/>
+            <w:cnfStyle w:val="001000000000"/>
             <w:tcW w:w="1497" w:type="dxa"/>
           </w:tcPr>
           <w:p>
@@ -159,7 +159,7 @@
           </w:tcPr>
           <w:p>
             <w:pPr>
-              <w:cnfStyle w:val="000000000000" w:firstRow="0" w:lastRow="0" w:firstColumn="0" w:lastColumn="0" w:oddVBand="0" w:evenVBand="0" w:oddHBand="0" w:evenHBand="0" w:firstRowFirstColumn="0" w:firstRowLastColumn="0" w:lastRowFirstColumn="0" w:lastRowLastColumn="0"/>
+              <w:cnfStyle w:val="000000000000"/>
             </w:pPr>
             <w:r>
               <w:t>Primer Nombre… (Apellido Paterno, Apellido Materno, Nombres)</w:t>
@@ -172,7 +172,7 @@
           </w:tcPr>
           <w:p>
             <w:pPr>
-              <w:cnfStyle w:val="000000000000" w:firstRow="0" w:lastRow="0" w:firstColumn="0" w:lastColumn="0" w:oddVBand="0" w:evenVBand="0" w:oddHBand="0" w:evenHBand="0" w:firstRowFirstColumn="0" w:firstRowLastColumn="0" w:lastRowFirstColumn="0" w:lastRowLastColumn="0"/>
+              <w:cnfStyle w:val="000000000000"/>
             </w:pPr>
             <w:proofErr w:type="spellStart"/>
             <w:r>
@@ -188,7 +188,7 @@
           <w:p>
             <w:pPr>
               <w:jc w:val="center"/>
-              <w:cnfStyle w:val="000000000000" w:firstRow="0" w:lastRow="0" w:firstColumn="0" w:lastColumn="0" w:oddVBand="0" w:evenVBand="0" w:oddHBand="0" w:evenHBand="0" w:firstRowFirstColumn="0" w:firstRowLastColumn="0" w:lastRowFirstColumn="0" w:lastRowLastColumn="0"/>
+              <w:cnfStyle w:val="000000000000"/>
             </w:pPr>
             <w:r>
               <w:t>0%</w:t>
@@ -198,11 +198,11 @@
       </w:tr>
       <w:tr>
         <w:trPr>
-          <w:cnfStyle w:val="000000100000" w:firstRow="0" w:lastRow="0" w:firstColumn="0" w:lastColumn="0" w:oddVBand="0" w:evenVBand="0" w:oddHBand="1" w:evenHBand="0" w:firstRowFirstColumn="0" w:firstRowLastColumn="0" w:lastRowFirstColumn="0" w:lastRowLastColumn="0"/>
+          <w:cnfStyle w:val="000000100000"/>
         </w:trPr>
         <w:tc>
           <w:tcPr>
-            <w:cnfStyle w:val="001000000000" w:firstRow="0" w:lastRow="0" w:firstColumn="1" w:lastColumn="0" w:oddVBand="0" w:evenVBand="0" w:oddHBand="0" w:evenHBand="0" w:firstRowFirstColumn="0" w:firstRowLastColumn="0" w:lastRowFirstColumn="0" w:lastRowLastColumn="0"/>
+            <w:cnfStyle w:val="001000000000"/>
             <w:tcW w:w="1497" w:type="dxa"/>
           </w:tcPr>
           <w:p>
@@ -217,7 +217,7 @@
           </w:tcPr>
           <w:p>
             <w:pPr>
-              <w:cnfStyle w:val="000000100000" w:firstRow="0" w:lastRow="0" w:firstColumn="0" w:lastColumn="0" w:oddVBand="0" w:evenVBand="0" w:oddHBand="1" w:evenHBand="0" w:firstRowFirstColumn="0" w:firstRowLastColumn="0" w:lastRowFirstColumn="0" w:lastRowLastColumn="0"/>
+              <w:cnfStyle w:val="000000100000"/>
             </w:pPr>
             <w:r>
               <w:t xml:space="preserve">Reserva Cambiar (Cambiar de reserva normal a bolsa, </w:t>
@@ -238,7 +238,7 @@
           </w:tcPr>
           <w:p>
             <w:pPr>
-              <w:cnfStyle w:val="000000100000" w:firstRow="0" w:lastRow="0" w:firstColumn="0" w:lastColumn="0" w:oddVBand="0" w:evenVBand="0" w:oddHBand="1" w:evenHBand="0" w:firstRowFirstColumn="0" w:firstRowLastColumn="0" w:lastRowFirstColumn="0" w:lastRowLastColumn="0"/>
+              <w:cnfStyle w:val="000000100000"/>
             </w:pPr>
             <w:proofErr w:type="spellStart"/>
             <w:r>
@@ -254,7 +254,7 @@
           <w:p>
             <w:pPr>
               <w:jc w:val="center"/>
-              <w:cnfStyle w:val="000000100000" w:firstRow="0" w:lastRow="0" w:firstColumn="0" w:lastColumn="0" w:oddVBand="0" w:evenVBand="0" w:oddHBand="1" w:evenHBand="0" w:firstRowFirstColumn="0" w:firstRowLastColumn="0" w:lastRowFirstColumn="0" w:lastRowLastColumn="0"/>
+              <w:cnfStyle w:val="000000100000"/>
             </w:pPr>
             <w:r>
               <w:t>0%</w:t>
@@ -265,7 +265,7 @@
       <w:tr>
         <w:tc>
           <w:tcPr>
-            <w:cnfStyle w:val="001000000000" w:firstRow="0" w:lastRow="0" w:firstColumn="1" w:lastColumn="0" w:oddVBand="0" w:evenVBand="0" w:oddHBand="0" w:evenHBand="0" w:firstRowFirstColumn="0" w:firstRowLastColumn="0" w:lastRowFirstColumn="0" w:lastRowLastColumn="0"/>
+            <w:cnfStyle w:val="001000000000"/>
             <w:tcW w:w="1497" w:type="dxa"/>
           </w:tcPr>
           <w:p>
@@ -280,7 +280,7 @@
           </w:tcPr>
           <w:p>
             <w:pPr>
-              <w:cnfStyle w:val="000000000000" w:firstRow="0" w:lastRow="0" w:firstColumn="0" w:lastColumn="0" w:oddVBand="0" w:evenVBand="0" w:oddHBand="0" w:evenHBand="0" w:firstRowFirstColumn="0" w:firstRowLastColumn="0" w:lastRowFirstColumn="0" w:lastRowLastColumn="0"/>
+              <w:cnfStyle w:val="000000000000"/>
             </w:pPr>
             <w:r>
               <w:t>Mantenimiento de Usuarios (Privilegios no funcionan)</w:t>
@@ -293,7 +293,7 @@
           </w:tcPr>
           <w:p>
             <w:pPr>
-              <w:cnfStyle w:val="000000000000" w:firstRow="0" w:lastRow="0" w:firstColumn="0" w:lastColumn="0" w:oddVBand="0" w:evenVBand="0" w:oddHBand="0" w:evenHBand="0" w:firstRowFirstColumn="0" w:firstRowLastColumn="0" w:lastRowFirstColumn="0" w:lastRowLastColumn="0"/>
+              <w:cnfStyle w:val="000000000000"/>
             </w:pPr>
             <w:proofErr w:type="spellStart"/>
             <w:r>
@@ -309,7 +309,7 @@
           <w:p>
             <w:pPr>
               <w:jc w:val="center"/>
-              <w:cnfStyle w:val="000000000000" w:firstRow="0" w:lastRow="0" w:firstColumn="0" w:lastColumn="0" w:oddVBand="0" w:evenVBand="0" w:oddHBand="0" w:evenHBand="0" w:firstRowFirstColumn="0" w:firstRowLastColumn="0" w:lastRowFirstColumn="0" w:lastRowLastColumn="0"/>
+              <w:cnfStyle w:val="000000000000"/>
             </w:pPr>
             <w:r>
               <w:t>0%</w:t>
@@ -319,11 +319,11 @@
       </w:tr>
       <w:tr>
         <w:trPr>
-          <w:cnfStyle w:val="000000100000" w:firstRow="0" w:lastRow="0" w:firstColumn="0" w:lastColumn="0" w:oddVBand="0" w:evenVBand="0" w:oddHBand="1" w:evenHBand="0" w:firstRowFirstColumn="0" w:firstRowLastColumn="0" w:lastRowFirstColumn="0" w:lastRowLastColumn="0"/>
+          <w:cnfStyle w:val="000000100000"/>
         </w:trPr>
         <w:tc>
           <w:tcPr>
-            <w:cnfStyle w:val="001000000000" w:firstRow="0" w:lastRow="0" w:firstColumn="1" w:lastColumn="0" w:oddVBand="0" w:evenVBand="0" w:oddHBand="0" w:evenHBand="0" w:firstRowFirstColumn="0" w:firstRowLastColumn="0" w:lastRowFirstColumn="0" w:lastRowLastColumn="0"/>
+            <w:cnfStyle w:val="001000000000"/>
             <w:tcW w:w="1497" w:type="dxa"/>
           </w:tcPr>
           <w:p>
@@ -343,7 +343,7 @@
           </w:tcPr>
           <w:p>
             <w:pPr>
-              <w:cnfStyle w:val="000000100000" w:firstRow="0" w:lastRow="0" w:firstColumn="0" w:lastColumn="0" w:oddVBand="0" w:evenVBand="0" w:oddHBand="1" w:evenHBand="0" w:firstRowFirstColumn="0" w:firstRowLastColumn="0" w:lastRowFirstColumn="0" w:lastRowLastColumn="0"/>
+              <w:cnfStyle w:val="000000100000"/>
             </w:pPr>
             <w:r>
               <w:t xml:space="preserve">2 botones o </w:t>
@@ -375,7 +375,7 @@
           </w:tcPr>
           <w:p>
             <w:pPr>
-              <w:cnfStyle w:val="000000100000" w:firstRow="0" w:lastRow="0" w:firstColumn="0" w:lastColumn="0" w:oddVBand="0" w:evenVBand="0" w:oddHBand="1" w:evenHBand="0" w:firstRowFirstColumn="0" w:firstRowLastColumn="0" w:lastRowFirstColumn="0" w:lastRowLastColumn="0"/>
+              <w:cnfStyle w:val="000000100000"/>
             </w:pPr>
           </w:p>
         </w:tc>
@@ -386,7 +386,7 @@
           <w:p>
             <w:pPr>
               <w:jc w:val="center"/>
-              <w:cnfStyle w:val="000000100000" w:firstRow="0" w:lastRow="0" w:firstColumn="0" w:lastColumn="0" w:oddVBand="0" w:evenVBand="0" w:oddHBand="1" w:evenHBand="0" w:firstRowFirstColumn="0" w:firstRowLastColumn="0" w:lastRowFirstColumn="0" w:lastRowLastColumn="0"/>
+              <w:cnfStyle w:val="000000100000"/>
             </w:pPr>
             <w:r>
               <w:t>0%</w:t>
@@ -397,7 +397,7 @@
       <w:tr>
         <w:tc>
           <w:tcPr>
-            <w:cnfStyle w:val="001000000000" w:firstRow="0" w:lastRow="0" w:firstColumn="1" w:lastColumn="0" w:oddVBand="0" w:evenVBand="0" w:oddHBand="0" w:evenHBand="0" w:firstRowFirstColumn="0" w:firstRowLastColumn="0" w:lastRowFirstColumn="0" w:lastRowLastColumn="0"/>
+            <w:cnfStyle w:val="001000000000"/>
             <w:tcW w:w="1497" w:type="dxa"/>
           </w:tcPr>
           <w:p>
@@ -412,7 +412,7 @@
           </w:tcPr>
           <w:p>
             <w:pPr>
-              <w:cnfStyle w:val="000000000000" w:firstRow="0" w:lastRow="0" w:firstColumn="0" w:lastColumn="0" w:oddVBand="0" w:evenVBand="0" w:oddHBand="0" w:evenHBand="0" w:firstRowFirstColumn="0" w:firstRowLastColumn="0" w:lastRowFirstColumn="0" w:lastRowLastColumn="0"/>
+              <w:cnfStyle w:val="000000000000"/>
             </w:pPr>
             <w:r>
               <w:t>Reservas en bloque por filtro</w:t>
@@ -425,7 +425,7 @@
           </w:tcPr>
           <w:p>
             <w:pPr>
-              <w:cnfStyle w:val="000000000000" w:firstRow="0" w:lastRow="0" w:firstColumn="0" w:lastColumn="0" w:oddVBand="0" w:evenVBand="0" w:oddHBand="0" w:evenHBand="0" w:firstRowFirstColumn="0" w:firstRowLastColumn="0" w:lastRowFirstColumn="0" w:lastRowLastColumn="0"/>
+              <w:cnfStyle w:val="000000000000"/>
             </w:pPr>
           </w:p>
         </w:tc>
@@ -436,7 +436,7 @@
           <w:p>
             <w:pPr>
               <w:jc w:val="center"/>
-              <w:cnfStyle w:val="000000000000" w:firstRow="0" w:lastRow="0" w:firstColumn="0" w:lastColumn="0" w:oddVBand="0" w:evenVBand="0" w:oddHBand="0" w:evenHBand="0" w:firstRowFirstColumn="0" w:firstRowLastColumn="0" w:lastRowFirstColumn="0" w:lastRowLastColumn="0"/>
+              <w:cnfStyle w:val="000000000000"/>
             </w:pPr>
             <w:r>
               <w:t>0%</w:t>
@@ -446,11 +446,11 @@
       </w:tr>
       <w:tr>
         <w:trPr>
-          <w:cnfStyle w:val="000000100000" w:firstRow="0" w:lastRow="0" w:firstColumn="0" w:lastColumn="0" w:oddVBand="0" w:evenVBand="0" w:oddHBand="1" w:evenHBand="0" w:firstRowFirstColumn="0" w:firstRowLastColumn="0" w:lastRowFirstColumn="0" w:lastRowLastColumn="0"/>
+          <w:cnfStyle w:val="000000100000"/>
         </w:trPr>
         <w:tc>
           <w:tcPr>
-            <w:cnfStyle w:val="001000000000" w:firstRow="0" w:lastRow="0" w:firstColumn="1" w:lastColumn="0" w:oddVBand="0" w:evenVBand="0" w:oddHBand="0" w:evenHBand="0" w:firstRowFirstColumn="0" w:firstRowLastColumn="0" w:lastRowFirstColumn="0" w:lastRowLastColumn="0"/>
+            <w:cnfStyle w:val="001000000000"/>
             <w:tcW w:w="1497" w:type="dxa"/>
           </w:tcPr>
           <w:p>
@@ -465,32 +465,24 @@
           </w:tcPr>
           <w:p>
             <w:pPr>
-              <w:cnfStyle w:val="000000100000" w:firstRow="0" w:lastRow="0" w:firstColumn="0" w:lastColumn="0" w:oddVBand="0" w:evenVBand="0" w:oddHBand="1" w:evenHBand="0" w:firstRowFirstColumn="0" w:firstRowLastColumn="0" w:lastRowFirstColumn="0" w:lastRowLastColumn="0"/>
+              <w:cnfStyle w:val="000000100000"/>
             </w:pPr>
             <w:r>
               <w:t xml:space="preserve">Botón entrar en </w:t>
             </w:r>
             <w:proofErr w:type="spellStart"/>
             <w:r>
-              <w:t>login</w:t>
+              <w:t>loginintregrado</w:t>
             </w:r>
             <w:proofErr w:type="spellEnd"/>
             <w:r>
-              <w:t xml:space="preserve"> </w:t>
+              <w:t xml:space="preserve"> con tecla </w:t>
             </w:r>
             <w:proofErr w:type="spellStart"/>
             <w:r>
-              <w:t>intregrado</w:t>
+              <w:t>enter</w:t>
             </w:r>
             <w:proofErr w:type="spellEnd"/>
-            <w:r>
-              <w:t xml:space="preserve"> con tecla </w:t>
-            </w:r>
-            <w:proofErr w:type="spellStart"/>
-            <w:r>
-              <w:t>enter</w:t>
-            </w:r>
-            <w:proofErr w:type="spellEnd"/>
           </w:p>
         </w:tc>
         <w:tc>
@@ -499,7 +491,7 @@
           </w:tcPr>
           <w:p>
             <w:pPr>
-              <w:cnfStyle w:val="000000100000" w:firstRow="0" w:lastRow="0" w:firstColumn="0" w:lastColumn="0" w:oddVBand="0" w:evenVBand="0" w:oddHBand="1" w:evenHBand="0" w:firstRowFirstColumn="0" w:firstRowLastColumn="0" w:lastRowFirstColumn="0" w:lastRowLastColumn="0"/>
+              <w:cnfStyle w:val="000000100000"/>
             </w:pPr>
           </w:p>
         </w:tc>
@@ -510,7 +502,7 @@
           <w:p>
             <w:pPr>
               <w:jc w:val="center"/>
-              <w:cnfStyle w:val="000000100000" w:firstRow="0" w:lastRow="0" w:firstColumn="0" w:lastColumn="0" w:oddVBand="0" w:evenVBand="0" w:oddHBand="1" w:evenHBand="0" w:firstRowFirstColumn="0" w:firstRowLastColumn="0" w:lastRowFirstColumn="0" w:lastRowLastColumn="0"/>
+              <w:cnfStyle w:val="000000100000"/>
             </w:pPr>
             <w:r>
               <w:t>0%</w:t>
@@ -521,7 +513,7 @@
       <w:tr>
         <w:tc>
           <w:tcPr>
-            <w:cnfStyle w:val="001000000000" w:firstRow="0" w:lastRow="0" w:firstColumn="1" w:lastColumn="0" w:oddVBand="0" w:evenVBand="0" w:oddHBand="0" w:evenHBand="0" w:firstRowFirstColumn="0" w:firstRowLastColumn="0" w:lastRowFirstColumn="0" w:lastRowLastColumn="0"/>
+            <w:cnfStyle w:val="001000000000"/>
             <w:tcW w:w="1497" w:type="dxa"/>
           </w:tcPr>
           <w:p>
@@ -541,7 +533,7 @@
           </w:tcPr>
           <w:p>
             <w:pPr>
-              <w:cnfStyle w:val="000000000000" w:firstRow="0" w:lastRow="0" w:firstColumn="0" w:lastColumn="0" w:oddVBand="0" w:evenVBand="0" w:oddHBand="0" w:evenHBand="0" w:firstRowFirstColumn="0" w:firstRowLastColumn="0" w:lastRowFirstColumn="0" w:lastRowLastColumn="0"/>
+              <w:cnfStyle w:val="000000000000"/>
             </w:pPr>
             <w:r>
               <w:t>Usuario precept</w:t>
@@ -559,7 +551,7 @@
           </w:tcPr>
           <w:p>
             <w:pPr>
-              <w:cnfStyle w:val="000000000000" w:firstRow="0" w:lastRow="0" w:firstColumn="0" w:lastColumn="0" w:oddVBand="0" w:evenVBand="0" w:oddHBand="0" w:evenHBand="0" w:firstRowFirstColumn="0" w:firstRowLastColumn="0" w:lastRowFirstColumn="0" w:lastRowLastColumn="0"/>
+              <w:cnfStyle w:val="000000000000"/>
             </w:pPr>
           </w:p>
         </w:tc>
@@ -570,7 +562,63 @@
           <w:p>
             <w:pPr>
               <w:jc w:val="center"/>
-              <w:cnfStyle w:val="000000000000" w:firstRow="0" w:lastRow="0" w:firstColumn="0" w:lastColumn="0" w:oddVBand="0" w:evenVBand="0" w:oddHBand="0" w:evenHBand="0" w:firstRowFirstColumn="0" w:firstRowLastColumn="0" w:lastRowFirstColumn="0" w:lastRowLastColumn="0"/>
+              <w:cnfStyle w:val="000000000000"/>
+            </w:pPr>
+            <w:r>
+              <w:t>0%</w:t>
+            </w:r>
+          </w:p>
+        </w:tc>
+      </w:tr>
+      <w:tr>
+        <w:trPr>
+          <w:cnfStyle w:val="000000100000"/>
+        </w:trPr>
+        <w:tc>
+          <w:tcPr>
+            <w:cnfStyle w:val="001000000000"/>
+            <w:tcW w:w="1497" w:type="dxa"/>
+          </w:tcPr>
+          <w:p>
+            <w:r>
+              <w:t>Nuevo</w:t>
+            </w:r>
+          </w:p>
+        </w:tc>
+        <w:tc>
+          <w:tcPr>
+            <w:tcW w:w="7021" w:type="dxa"/>
+          </w:tcPr>
+          <w:p>
+            <w:pPr>
+              <w:cnfStyle w:val="000000100000"/>
+            </w:pPr>
+            <w:r>
+              <w:t>Incidencias imprimir foto</w:t>
+            </w:r>
+          </w:p>
+        </w:tc>
+        <w:tc>
+          <w:tcPr>
+            <w:tcW w:w="1416" w:type="dxa"/>
+          </w:tcPr>
+          <w:p>
+            <w:pPr>
+              <w:cnfStyle w:val="000000100000"/>
+            </w:pPr>
+            <w:r>
+              <w:t>Juan</w:t>
+            </w:r>
+          </w:p>
+        </w:tc>
+        <w:tc>
+          <w:tcPr>
+            <w:tcW w:w="1124" w:type="dxa"/>
+          </w:tcPr>
+          <w:p>
+            <w:pPr>
+              <w:jc w:val="center"/>
+              <w:cnfStyle w:val="000000100000"/>
             </w:pPr>
             <w:r>
               <w:t>0%</w:t>
@@ -591,7 +639,7 @@
 </file>
 
 <file path=word/styles.xml><?xml version="1.0" encoding="utf-8"?>
-<w:styles xmlns:mc="http://schemas.openxmlformats.org/markup-compatibility/2006" xmlns:r="http://schemas.openxmlformats.org/officeDocument/2006/relationships" xmlns:w="http://schemas.openxmlformats.org/wordprocessingml/2006/main" xmlns:w14="http://schemas.microsoft.com/office/word/2010/wordml" mc:Ignorable="w14">
+<w:styles xmlns:r="http://schemas.openxmlformats.org/officeDocument/2006/relationships" xmlns:w="http://schemas.openxmlformats.org/wordprocessingml/2006/main">
   <w:docDefaults>
     <w:rPrDefault>
       <w:rPr>
@@ -749,6 +797,7 @@
   <w:style w:type="paragraph" w:default="1" w:styleId="Normal">
     <w:name w:val="Normal"/>
     <w:qFormat/>
+    <w:rsid w:val="00950A2A"/>
   </w:style>
   <w:style w:type="character" w:default="1" w:styleId="Fuentedeprrafopredeter">
     <w:name w:val="Default Paragraph Font"/>
@@ -761,6 +810,7 @@
     <w:uiPriority w:val="99"/>
     <w:semiHidden/>
     <w:unhideWhenUsed/>
+    <w:qFormat/>
     <w:tblPr>
       <w:tblInd w:w="0" w:type="dxa"/>
       <w:tblCellMar>

--- a/Pendientes WIN FORM.docx
+++ b/Pendientes WIN FORM.docx
@@ -544,23 +544,137 @@
               <w:cnfStyle w:val="000000000000" w:firstRow="0" w:lastRow="0" w:firstColumn="0" w:lastColumn="0" w:oddVBand="0" w:evenVBand="0" w:oddHBand="0" w:evenHBand="0" w:firstRowFirstColumn="0" w:firstRowLastColumn="0" w:lastRowFirstColumn="0" w:lastRowLastColumn="0"/>
             </w:pPr>
             <w:r>
-              <w:t>Usuario precept</w:t>
+              <w:t>Usuario preceptor, menú reserva no funciona</w:t>
+            </w:r>
+          </w:p>
+        </w:tc>
+        <w:tc>
+          <w:tcPr>
+            <w:tcW w:w="1416" w:type="dxa"/>
+          </w:tcPr>
+          <w:p>
+            <w:pPr>
+              <w:cnfStyle w:val="000000000000" w:firstRow="0" w:lastRow="0" w:firstColumn="0" w:lastColumn="0" w:oddVBand="0" w:evenVBand="0" w:oddHBand="0" w:evenHBand="0" w:firstRowFirstColumn="0" w:firstRowLastColumn="0" w:lastRowFirstColumn="0" w:lastRowLastColumn="0"/>
+            </w:pPr>
+          </w:p>
+        </w:tc>
+        <w:tc>
+          <w:tcPr>
+            <w:tcW w:w="1124" w:type="dxa"/>
+          </w:tcPr>
+          <w:p>
+            <w:pPr>
+              <w:jc w:val="center"/>
+              <w:cnfStyle w:val="000000000000" w:firstRow="0" w:lastRow="0" w:firstColumn="0" w:lastColumn="0" w:oddVBand="0" w:evenVBand="0" w:oddHBand="0" w:evenHBand="0" w:firstRowFirstColumn="0" w:firstRowLastColumn="0" w:lastRowFirstColumn="0" w:lastRowLastColumn="0"/>
+            </w:pPr>
+            <w:r>
+              <w:t>0%</w:t>
+            </w:r>
+          </w:p>
+        </w:tc>
+      </w:tr>
+      <w:tr>
+        <w:trPr>
+          <w:cnfStyle w:val="000000100000" w:firstRow="0" w:lastRow="0" w:firstColumn="0" w:lastColumn="0" w:oddVBand="0" w:evenVBand="0" w:oddHBand="1" w:evenHBand="0" w:firstRowFirstColumn="0" w:firstRowLastColumn="0" w:lastRowFirstColumn="0" w:lastRowLastColumn="0"/>
+        </w:trPr>
+        <w:tc>
+          <w:tcPr>
+            <w:cnfStyle w:val="001000000000" w:firstRow="0" w:lastRow="0" w:firstColumn="1" w:lastColumn="0" w:oddVBand="0" w:evenVBand="0" w:oddHBand="0" w:evenHBand="0" w:firstRowFirstColumn="0" w:firstRowLastColumn="0" w:lastRowFirstColumn="0" w:lastRowLastColumn="0"/>
+            <w:tcW w:w="1497" w:type="dxa"/>
+          </w:tcPr>
+          <w:p>
+            <w:r>
+              <w:t>Nuevo</w:t>
+            </w:r>
+          </w:p>
+        </w:tc>
+        <w:tc>
+          <w:tcPr>
+            <w:tcW w:w="7021" w:type="dxa"/>
+          </w:tcPr>
+          <w:p>
+            <w:pPr>
+              <w:cnfStyle w:val="000000100000" w:firstRow="0" w:lastRow="0" w:firstColumn="0" w:lastColumn="0" w:oddVBand="0" w:evenVBand="0" w:oddHBand="1" w:evenHBand="0" w:firstRowFirstColumn="0" w:firstRowLastColumn="0" w:lastRowFirstColumn="0" w:lastRowLastColumn="0"/>
+            </w:pPr>
+            <w:r>
+              <w:t xml:space="preserve">Incidencias - </w:t>
+            </w:r>
+            <w:proofErr w:type="spellStart"/>
+            <w:r>
+              <w:t>impresion</w:t>
+            </w:r>
+            <w:proofErr w:type="spellEnd"/>
+          </w:p>
+        </w:tc>
+        <w:tc>
+          <w:tcPr>
+            <w:tcW w:w="1416" w:type="dxa"/>
+          </w:tcPr>
+          <w:p>
+            <w:pPr>
+              <w:cnfStyle w:val="000000100000" w:firstRow="0" w:lastRow="0" w:firstColumn="0" w:lastColumn="0" w:oddVBand="0" w:evenVBand="0" w:oddHBand="1" w:evenHBand="0" w:firstRowFirstColumn="0" w:firstRowLastColumn="0" w:lastRowFirstColumn="0" w:lastRowLastColumn="0"/>
+            </w:pPr>
+            <w:r>
+              <w:t>Juan</w:t>
+            </w:r>
+          </w:p>
+        </w:tc>
+        <w:tc>
+          <w:tcPr>
+            <w:tcW w:w="1124" w:type="dxa"/>
+          </w:tcPr>
+          <w:p>
+            <w:pPr>
+              <w:jc w:val="center"/>
+              <w:cnfStyle w:val="000000100000" w:firstRow="0" w:lastRow="0" w:firstColumn="0" w:lastColumn="0" w:oddVBand="0" w:evenVBand="0" w:oddHBand="1" w:evenHBand="0" w:firstRowFirstColumn="0" w:firstRowLastColumn="0" w:lastRowFirstColumn="0" w:lastRowLastColumn="0"/>
+            </w:pPr>
+            <w:r>
+              <w:t>0%</w:t>
+            </w:r>
+          </w:p>
+        </w:tc>
+      </w:tr>
+      <w:tr>
+        <w:tc>
+          <w:tcPr>
+            <w:cnfStyle w:val="001000000000" w:firstRow="0" w:lastRow="0" w:firstColumn="1" w:lastColumn="0" w:oddVBand="0" w:evenVBand="0" w:oddHBand="0" w:evenHBand="0" w:firstRowFirstColumn="0" w:firstRowLastColumn="0" w:lastRowFirstColumn="0" w:lastRowLastColumn="0"/>
+            <w:tcW w:w="1497" w:type="dxa"/>
+          </w:tcPr>
+          <w:p>
+            <w:r>
+              <w:t>HOJA IMPRESA</w:t>
+            </w:r>
+          </w:p>
+        </w:tc>
+        <w:tc>
+          <w:tcPr>
+            <w:tcW w:w="7021" w:type="dxa"/>
+          </w:tcPr>
+          <w:p>
+            <w:pPr>
+              <w:cnfStyle w:val="000000000000" w:firstRow="0" w:lastRow="0" w:firstColumn="0" w:lastColumn="0" w:oddVBand="0" w:evenVBand="0" w:oddHBand="0" w:evenHBand="0" w:firstRowFirstColumn="0" w:firstRowLastColumn="0" w:lastRowFirstColumn="0" w:lastRowLastColumn="0"/>
+            </w:pPr>
+            <w:r>
+              <w:t>Usuarios roles y privilegios que se están dejando</w:t>
+            </w:r>
+          </w:p>
+        </w:tc>
+        <w:tc>
+          <w:tcPr>
+            <w:tcW w:w="1416" w:type="dxa"/>
+          </w:tcPr>
+          <w:p>
+            <w:pPr>
+              <w:cnfStyle w:val="000000000000" w:firstRow="0" w:lastRow="0" w:firstColumn="0" w:lastColumn="0" w:oddVBand="0" w:evenVBand="0" w:oddHBand="0" w:evenHBand="0" w:firstRowFirstColumn="0" w:firstRowLastColumn="0" w:lastRowFirstColumn="0" w:lastRowLastColumn="0"/>
+            </w:pPr>
+            <w:r>
+              <w:t>Juan</w:t>
+            </w:r>
+            <w:r>
+              <w:t xml:space="preserve"> y Magdiel</w:t>
             </w:r>
             <w:bookmarkStart w:id="0" w:name="_GoBack"/>
             <w:bookmarkEnd w:id="0"/>
-            <w:r>
-              <w:t>or, menú reserva no funciona</w:t>
-            </w:r>
-          </w:p>
-        </w:tc>
-        <w:tc>
-          <w:tcPr>
-            <w:tcW w:w="1416" w:type="dxa"/>
-          </w:tcPr>
-          <w:p>
-            <w:pPr>
-              <w:cnfStyle w:val="000000000000" w:firstRow="0" w:lastRow="0" w:firstColumn="0" w:lastColumn="0" w:oddVBand="0" w:evenVBand="0" w:oddHBand="0" w:evenHBand="0" w:firstRowFirstColumn="0" w:firstRowLastColumn="0" w:lastRowFirstColumn="0" w:lastRowLastColumn="0"/>
-            </w:pPr>
           </w:p>
         </w:tc>
         <w:tc>
